--- a/15. Leetcode/461. 汉明距离.docx
+++ b/15. Leetcode/461. 汉明距离.docx
@@ -39,7 +39,7 @@
     </w:p>
     <w:p>
       <w:pPr>
-        <w:ind w:left="420" w:leftChars="200"/>
+        <w:ind w:left="480" w:leftChars="200"/>
       </w:pPr>
       <w:r>
         <w:rPr>
@@ -50,7 +50,7 @@
     </w:p>
     <w:p>
       <w:pPr>
-        <w:ind w:left="420" w:leftChars="200"/>
+        <w:ind w:left="480" w:leftChars="200"/>
         <w:rPr>
           <w:b/>
         </w:rPr>
@@ -65,7 +65,7 @@
     </w:p>
     <w:p>
       <w:pPr>
-        <w:ind w:left="420" w:leftChars="200"/>
+        <w:ind w:left="480" w:leftChars="200"/>
       </w:pPr>
       <w:r>
         <w:rPr>
@@ -76,7 +76,7 @@
     </w:p>
     <w:p>
       <w:pPr>
-        <w:ind w:left="420" w:leftChars="200"/>
+        <w:ind w:left="480" w:leftChars="200"/>
         <w:rPr>
           <w:b/>
         </w:rPr>
@@ -91,7 +91,7 @@
     </w:p>
     <w:p>
       <w:pPr>
-        <w:ind w:left="420" w:leftChars="200"/>
+        <w:ind w:left="480" w:leftChars="200"/>
       </w:pPr>
       <w:r>
         <w:rPr>
@@ -109,7 +109,7 @@
     </w:p>
     <w:p>
       <w:pPr>
-        <w:ind w:left="420" w:leftChars="200"/>
+        <w:ind w:left="480" w:leftChars="200"/>
       </w:pPr>
       <w:r>
         <w:rPr>
@@ -127,7 +127,7 @@
     </w:p>
     <w:p>
       <w:pPr>
-        <w:ind w:left="420" w:leftChars="200"/>
+        <w:ind w:left="480" w:leftChars="200"/>
         <w:rPr>
           <w:b/>
         </w:rPr>
@@ -142,7 +142,7 @@
     </w:p>
     <w:p>
       <w:pPr>
-        <w:ind w:left="420" w:leftChars="200"/>
+        <w:ind w:left="480" w:leftChars="200"/>
       </w:pPr>
       <w:r>
         <w:t>1   (0 0 0 1)</w:t>
@@ -150,7 +150,7 @@
     </w:p>
     <w:p>
       <w:pPr>
-        <w:ind w:left="420" w:leftChars="200"/>
+        <w:ind w:left="480" w:leftChars="200"/>
       </w:pPr>
       <w:r>
         <w:t>4   (0 1 0 0)</w:t>
@@ -158,7 +158,7 @@
     </w:p>
     <w:p>
       <w:pPr>
-        <w:ind w:left="420" w:leftChars="200"/>
+        <w:ind w:left="480" w:leftChars="200"/>
       </w:pPr>
       <w:r>
         <w:rPr>
@@ -169,7 +169,7 @@
     </w:p>
     <w:p>
       <w:pPr>
-        <w:ind w:left="420" w:leftChars="200"/>
+        <w:ind w:left="480" w:leftChars="200"/>
       </w:pPr>
       <w:r>
         <w:rPr>
@@ -229,7 +229,7 @@
     </w:p>
     <w:p>
       <w:pPr>
-        <w:ind w:left="420" w:leftChars="200"/>
+        <w:ind w:left="480" w:leftChars="200"/>
       </w:pPr>
       <w:r>
         <w:rPr>
@@ -316,7 +316,7 @@
     </w:p>
     <w:p>
       <w:pPr>
-        <w:ind w:left="420" w:leftChars="200"/>
+        <w:ind w:left="480" w:leftChars="200"/>
       </w:pPr>
       <w:r>
         <w:rPr>
@@ -330,7 +330,7 @@
     </w:p>
     <w:p>
       <w:pPr>
-        <w:ind w:left="420" w:leftChars="200"/>
+        <w:ind w:left="480" w:leftChars="200"/>
       </w:pPr>
       <w:r>
         <w:rPr>
@@ -341,7 +341,7 @@
     </w:p>
     <w:p>
       <w:pPr>
-        <w:ind w:left="420" w:leftChars="200"/>
+        <w:ind w:left="480" w:leftChars="200"/>
       </w:pPr>
       <w:r>
         <w:rPr>
@@ -352,7 +352,7 @@
     </w:p>
     <w:p>
       <w:pPr>
-        <w:ind w:left="420" w:leftChars="200"/>
+        <w:ind w:left="480" w:leftChars="200"/>
       </w:pPr>
       <w:r>
         <w:t>*/</w:t>
@@ -360,7 +360,7 @@
     </w:p>
     <w:p>
       <w:pPr>
-        <w:ind w:left="420" w:leftChars="200"/>
+        <w:ind w:left="480" w:leftChars="200"/>
       </w:pPr>
       <w:r>
         <w:t>class Solution {</w:t>
@@ -368,7 +368,7 @@
     </w:p>
     <w:p>
       <w:pPr>
-        <w:ind w:left="420" w:leftChars="200"/>
+        <w:ind w:left="480" w:leftChars="200"/>
       </w:pPr>
       <w:r>
         <w:t>public:</w:t>
@@ -376,7 +376,7 @@
     </w:p>
     <w:p>
       <w:pPr>
-        <w:ind w:left="420" w:leftChars="200"/>
+        <w:ind w:left="480" w:leftChars="200"/>
       </w:pPr>
       <w:r>
         <w:t xml:space="preserve">    int hammingDistance(int x, int y) {</w:t>
@@ -384,7 +384,11 @@
     </w:p>
     <w:p>
       <w:pPr>
-        <w:ind w:left="420" w:leftChars="200"/>
+        <w:ind w:left="480" w:leftChars="200"/>
+        <w:rPr>
+          <w:rFonts w:hint="default" w:eastAsia="仿宋"/>
+          <w:lang w:val="en-US" w:eastAsia="zh-CN"/>
+        </w:rPr>
       </w:pPr>
       <w:r>
         <w:t xml:space="preserve">       </w:t>
@@ -395,10 +399,30 @@
         </w:rPr>
         <w:t xml:space="preserve"> int tmp = x ^ y;</w:t>
       </w:r>
-    </w:p>
-    <w:p>
-      <w:pPr>
-        <w:ind w:left="420" w:leftChars="200"/>
+      <w:r>
+        <w:rPr>
+          <w:rFonts w:hint="eastAsia"/>
+          <w:color w:val="FF0000"/>
+          <w:lang w:val="en-US" w:eastAsia="zh-CN"/>
+        </w:rPr>
+        <w:tab/>
+        <w:t/>
+      </w:r>
+      <w:r>
+        <w:rPr>
+          <w:rFonts w:hint="eastAsia"/>
+          <w:color w:val="FF0000"/>
+          <w:lang w:val="en-US" w:eastAsia="zh-CN"/>
+        </w:rPr>
+        <w:tab/>
+        <w:t>//通过异或操作求出不同值</w:t>
+      </w:r>
+      <w:bookmarkStart w:id="0" w:name="_GoBack"/>
+      <w:bookmarkEnd w:id="0"/>
+    </w:p>
+    <w:p>
+      <w:pPr>
+        <w:ind w:left="480" w:leftChars="200"/>
       </w:pPr>
       <w:r>
         <w:t xml:space="preserve">        int num = 0;</w:t>
@@ -406,7 +430,7 @@
     </w:p>
     <w:p>
       <w:pPr>
-        <w:ind w:left="420" w:leftChars="200"/>
+        <w:ind w:left="480" w:leftChars="200"/>
       </w:pPr>
       <w:r>
         <w:t xml:space="preserve">        for(int i=0;i&lt;32;i++)</w:t>
@@ -414,7 +438,7 @@
     </w:p>
     <w:p>
       <w:pPr>
-        <w:ind w:left="420" w:leftChars="200"/>
+        <w:ind w:left="480" w:leftChars="200"/>
       </w:pPr>
       <w:r>
         <w:t xml:space="preserve">        {</w:t>
@@ -422,7 +446,7 @@
     </w:p>
     <w:p>
       <w:pPr>
-        <w:ind w:left="420" w:leftChars="200"/>
+        <w:ind w:left="480" w:leftChars="200"/>
       </w:pPr>
       <w:r>
         <w:t xml:space="preserve">           </w:t>
@@ -436,7 +460,7 @@
     </w:p>
     <w:p>
       <w:pPr>
-        <w:ind w:left="420" w:leftChars="200"/>
+        <w:ind w:left="480" w:leftChars="200"/>
       </w:pPr>
       <w:r>
         <w:t xml:space="preserve">                num++;</w:t>
@@ -444,7 +468,7 @@
     </w:p>
     <w:p>
       <w:pPr>
-        <w:ind w:left="420" w:leftChars="200"/>
+        <w:ind w:left="480" w:leftChars="200"/>
       </w:pPr>
       <w:r>
         <w:t xml:space="preserve">        }</w:t>
@@ -452,7 +476,7 @@
     </w:p>
     <w:p>
       <w:pPr>
-        <w:ind w:left="420" w:leftChars="200"/>
+        <w:ind w:left="480" w:leftChars="200"/>
       </w:pPr>
       <w:r>
         <w:t xml:space="preserve">        return num;</w:t>
@@ -460,7 +484,7 @@
     </w:p>
     <w:p>
       <w:pPr>
-        <w:ind w:left="420" w:leftChars="200"/>
+        <w:ind w:left="480" w:leftChars="200"/>
       </w:pPr>
       <w:r>
         <w:t xml:space="preserve">    }</w:t>
@@ -468,7 +492,7 @@
     </w:p>
     <w:p>
       <w:pPr>
-        <w:ind w:left="420" w:leftChars="200"/>
+        <w:ind w:left="480" w:leftChars="200"/>
       </w:pPr>
       <w:r>
         <w:t>};</w:t>
@@ -518,7 +542,7 @@
     </w:p>
     <w:p>
       <w:pPr>
-        <w:ind w:left="420" w:leftChars="200"/>
+        <w:ind w:left="480" w:leftChars="200"/>
       </w:pPr>
       <w:r>
         <w:t>class Solution {</w:t>
@@ -526,7 +550,7 @@
     </w:p>
     <w:p>
       <w:pPr>
-        <w:ind w:left="420" w:leftChars="200"/>
+        <w:ind w:left="480" w:leftChars="200"/>
       </w:pPr>
       <w:r>
         <w:t>public:</w:t>
@@ -534,7 +558,7 @@
     </w:p>
     <w:p>
       <w:pPr>
-        <w:ind w:left="420" w:leftChars="200"/>
+        <w:ind w:left="480" w:leftChars="200"/>
       </w:pPr>
       <w:r>
         <w:t xml:space="preserve">    int hammingDistance(int x, int y) {</w:t>
@@ -542,7 +566,7 @@
     </w:p>
     <w:p>
       <w:pPr>
-        <w:ind w:left="420" w:leftChars="200"/>
+        <w:ind w:left="480" w:leftChars="200"/>
       </w:pPr>
       <w:r>
         <w:t xml:space="preserve">        return countBitNumber(</w:t>
@@ -559,7 +583,7 @@
     </w:p>
     <w:p>
       <w:pPr>
-        <w:ind w:left="420" w:leftChars="200"/>
+        <w:ind w:left="480" w:leftChars="200"/>
       </w:pPr>
       <w:r>
         <w:t xml:space="preserve">    }</w:t>
@@ -567,7 +591,7 @@
     </w:p>
     <w:p>
       <w:pPr>
-        <w:ind w:left="420" w:leftChars="200"/>
+        <w:ind w:left="480" w:leftChars="200"/>
       </w:pPr>
       <w:r>
         <w:t xml:space="preserve">    int countBitNumber(int n)</w:t>
@@ -575,7 +599,7 @@
     </w:p>
     <w:p>
       <w:pPr>
-        <w:ind w:left="420" w:leftChars="200"/>
+        <w:ind w:left="480" w:leftChars="200"/>
       </w:pPr>
       <w:r>
         <w:t xml:space="preserve">    {</w:t>
@@ -583,7 +607,7 @@
     </w:p>
     <w:p>
       <w:pPr>
-        <w:ind w:left="420" w:leftChars="200"/>
+        <w:ind w:left="480" w:leftChars="200"/>
       </w:pPr>
       <w:r>
         <w:t xml:space="preserve">        int count = 0;</w:t>
@@ -591,7 +615,7 @@
     </w:p>
     <w:p>
       <w:pPr>
-        <w:ind w:left="420" w:leftChars="200"/>
+        <w:ind w:left="480" w:leftChars="200"/>
       </w:pPr>
       <w:r>
         <w:t xml:space="preserve">        while(n)</w:t>
@@ -599,7 +623,7 @@
     </w:p>
     <w:p>
       <w:pPr>
-        <w:ind w:left="420" w:leftChars="200"/>
+        <w:ind w:left="480" w:leftChars="200"/>
       </w:pPr>
       <w:r>
         <w:t xml:space="preserve">        {</w:t>
@@ -607,7 +631,7 @@
     </w:p>
     <w:p>
       <w:pPr>
-        <w:ind w:left="420" w:leftChars="200"/>
+        <w:ind w:left="480" w:leftChars="200"/>
         <w:rPr>
           <w:color w:val="FF0000"/>
         </w:rPr>
@@ -615,7 +639,6 @@
       <w:r>
         <w:t xml:space="preserve">      </w:t>
       </w:r>
-      <w:bookmarkStart w:id="0" w:name="_GoBack"/>
       <w:r>
         <w:rPr>
           <w:color w:val="FF0000"/>
@@ -625,7 +648,7 @@
     </w:p>
     <w:p>
       <w:pPr>
-        <w:ind w:left="420" w:leftChars="200"/>
+        <w:ind w:left="480" w:leftChars="200"/>
         <w:rPr>
           <w:color w:val="FF0000"/>
         </w:rPr>
@@ -637,10 +660,9 @@
         <w:t xml:space="preserve">            ++count;</w:t>
       </w:r>
     </w:p>
-    <w:bookmarkEnd w:id="0"/>
-    <w:p>
-      <w:pPr>
-        <w:ind w:left="420" w:leftChars="200"/>
+    <w:p>
+      <w:pPr>
+        <w:ind w:left="480" w:leftChars="200"/>
       </w:pPr>
       <w:r>
         <w:t xml:space="preserve">        }</w:t>
@@ -648,7 +670,7 @@
     </w:p>
     <w:p>
       <w:pPr>
-        <w:ind w:left="420" w:leftChars="200"/>
+        <w:ind w:left="480" w:leftChars="200"/>
       </w:pPr>
       <w:r>
         <w:t xml:space="preserve">        return count;</w:t>
@@ -656,7 +678,7 @@
     </w:p>
     <w:p>
       <w:pPr>
-        <w:ind w:left="420" w:leftChars="200"/>
+        <w:ind w:left="480" w:leftChars="200"/>
       </w:pPr>
       <w:r>
         <w:t xml:space="preserve">    }</w:t>
@@ -664,7 +686,7 @@
     </w:p>
     <w:p>
       <w:pPr>
-        <w:ind w:left="420" w:leftChars="200"/>
+        <w:ind w:left="480" w:leftChars="200"/>
       </w:pPr>
       <w:r>
         <w:t>};</w:t>
@@ -687,14 +709,65 @@
 </w:document>
 </file>
 
+<file path=word/endnotes.xml><?xml version="1.0" encoding="utf-8"?>
+<w:endnotes xmlns:wpc="http://schemas.microsoft.com/office/word/2010/wordprocessingCanvas" xmlns:mc="http://schemas.openxmlformats.org/markup-compatibility/2006" xmlns:o="urn:schemas-microsoft-com:office:office" xmlns:r="http://schemas.openxmlformats.org/officeDocument/2006/relationships" xmlns:m="http://schemas.openxmlformats.org/officeDocument/2006/math" xmlns:v="urn:schemas-microsoft-com:vml" xmlns:wp14="http://schemas.microsoft.com/office/word/2010/wordprocessingDrawing" xmlns:wp="http://schemas.openxmlformats.org/drawingml/2006/wordprocessingDrawing" xmlns:w="http://schemas.openxmlformats.org/wordprocessingml/2006/main" xmlns:w14="http://schemas.microsoft.com/office/word/2010/wordml" xmlns:w15="http://schemas.microsoft.com/office/word/2012/wordml" xmlns:w10="urn:schemas-microsoft-com:office:word" xmlns:wpg="http://schemas.microsoft.com/office/word/2010/wordprocessingGroup" xmlns:wpi="http://schemas.microsoft.com/office/word/2010/wordprocessingInk" xmlns:wne="http://schemas.microsoft.com/office/word/2006/wordml" xmlns:wps="http://schemas.microsoft.com/office/word/2010/wordprocessingShape" xmlns:wpsCustomData="http://www.wps.cn/officeDocument/2013/wpsCustomData" mc:Ignorable="w14 w15 wp14">
+  <w:endnote w:type="separator" w:id="0">
+    <w:p>
+      <w:pPr>
+        <w:spacing w:line="240" w:lineRule="auto"/>
+      </w:pPr>
+      <w:r>
+        <w:separator/>
+      </w:r>
+    </w:p>
+  </w:endnote>
+  <w:endnote w:type="continuationSeparator" w:id="1">
+    <w:p>
+      <w:pPr>
+        <w:spacing w:line="240" w:lineRule="auto"/>
+      </w:pPr>
+      <w:r>
+        <w:continuationSeparator/>
+      </w:r>
+    </w:p>
+  </w:endnote>
+</w:endnotes>
+</file>
+
+<file path=word/footnotes.xml><?xml version="1.0" encoding="utf-8"?>
+<w:footnotes xmlns:wpc="http://schemas.microsoft.com/office/word/2010/wordprocessingCanvas" xmlns:mc="http://schemas.openxmlformats.org/markup-compatibility/2006" xmlns:o="urn:schemas-microsoft-com:office:office" xmlns:r="http://schemas.openxmlformats.org/officeDocument/2006/relationships" xmlns:m="http://schemas.openxmlformats.org/officeDocument/2006/math" xmlns:v="urn:schemas-microsoft-com:vml" xmlns:wp14="http://schemas.microsoft.com/office/word/2010/wordprocessingDrawing" xmlns:wp="http://schemas.openxmlformats.org/drawingml/2006/wordprocessingDrawing" xmlns:w="http://schemas.openxmlformats.org/wordprocessingml/2006/main" xmlns:w14="http://schemas.microsoft.com/office/word/2010/wordml" xmlns:w15="http://schemas.microsoft.com/office/word/2012/wordml" xmlns:w10="urn:schemas-microsoft-com:office:word" xmlns:wpg="http://schemas.microsoft.com/office/word/2010/wordprocessingGroup" xmlns:wpi="http://schemas.microsoft.com/office/word/2010/wordprocessingInk" xmlns:wne="http://schemas.microsoft.com/office/word/2006/wordml" xmlns:wps="http://schemas.microsoft.com/office/word/2010/wordprocessingShape" xmlns:wpsCustomData="http://www.wps.cn/officeDocument/2013/wpsCustomData" mc:Ignorable="w14 w15 wp14">
+  <w:footnote w:type="separator" w:id="0">
+    <w:p>
+      <w:pPr>
+        <w:spacing w:line="360" w:lineRule="auto"/>
+      </w:pPr>
+      <w:r>
+        <w:separator/>
+      </w:r>
+    </w:p>
+  </w:footnote>
+  <w:footnote w:type="continuationSeparator" w:id="1">
+    <w:p>
+      <w:pPr>
+        <w:spacing w:line="360" w:lineRule="auto"/>
+      </w:pPr>
+      <w:r>
+        <w:continuationSeparator/>
+      </w:r>
+    </w:p>
+  </w:footnote>
+</w:footnotes>
+</file>
+
 <file path=word/styles.xml><?xml version="1.0" encoding="utf-8"?>
-<w:styles xmlns:mc="http://schemas.openxmlformats.org/markup-compatibility/2006" xmlns:o="urn:schemas-microsoft-com:office:office" xmlns:r="http://schemas.openxmlformats.org/officeDocument/2006/relationships" xmlns:m="http://schemas.openxmlformats.org/officeDocument/2006/math" xmlns:v="urn:schemas-microsoft-com:vml" xmlns:w="http://schemas.openxmlformats.org/wordprocessingml/2006/main" xmlns:w14="http://schemas.microsoft.com/office/word/2010/wordml" xmlns:w10="urn:schemas-microsoft-com:office:word" xmlns:sl="http://schemas.openxmlformats.org/schemaLibrary/2006/main" mc:Ignorable="w14">
+<w:styles xmlns:mc="http://schemas.openxmlformats.org/markup-compatibility/2006" xmlns:o="urn:schemas-microsoft-com:office:office" xmlns:r="http://schemas.openxmlformats.org/officeDocument/2006/relationships" xmlns:m="http://schemas.openxmlformats.org/officeDocument/2006/math" xmlns:v="urn:schemas-microsoft-com:vml" xmlns:w="http://schemas.openxmlformats.org/wordprocessingml/2006/main" xmlns:w14="http://schemas.microsoft.com/office/word/2010/wordml" xmlns:w10="urn:schemas-microsoft-com:office:word" xmlns:sl="http://schemas.openxmlformats.org/schemaLibrary/2006/main" xmlns:wpsCustomData="http://www.wps.cn/officeDocument/2013/wpsCustomData" mc:Ignorable="w14">
   <w:docDefaults>
     <w:rPrDefault>
       <w:rPr>
         <w:rFonts w:asciiTheme="minorHAnsi" w:hAnsiTheme="minorHAnsi" w:eastAsiaTheme="minorEastAsia" w:cstheme="minorBidi"/>
       </w:rPr>
     </w:rPrDefault>
+    <w:pPrDefault/>
   </w:docDefaults>
   <w:latentStyles w:count="260" w:defQFormat="0" w:defUnhideWhenUsed="1" w:defSemiHidden="1" w:defUIPriority="99" w:defLockedState="0">
     <w:lsdException w:qFormat="1" w:unhideWhenUsed="0" w:uiPriority="0" w:semiHidden="0" w:name="Normal"/>
@@ -762,7 +835,7 @@
     <w:lsdException w:qFormat="1" w:unhideWhenUsed="0" w:uiPriority="10" w:semiHidden="0" w:name="Title"/>
     <w:lsdException w:uiPriority="99" w:name="Closing"/>
     <w:lsdException w:uiPriority="99" w:name="Signature"/>
-    <w:lsdException w:uiPriority="1" w:name="Default Paragraph Font"/>
+    <w:lsdException w:qFormat="1" w:uiPriority="1" w:semiHidden="0" w:name="Default Paragraph Font"/>
     <w:lsdException w:uiPriority="99" w:name="Body Text"/>
     <w:lsdException w:uiPriority="99" w:name="Body Text Indent"/>
     <w:lsdException w:uiPriority="99" w:name="List Continue"/>
@@ -800,7 +873,7 @@
     <w:lsdException w:uiPriority="99" w:name="HTML Sample"/>
     <w:lsdException w:uiPriority="99" w:name="HTML Typewriter"/>
     <w:lsdException w:uiPriority="99" w:name="HTML Variable"/>
-    <w:lsdException w:uiPriority="99" w:name="Normal Table"/>
+    <w:lsdException w:qFormat="1" w:uiPriority="99" w:semiHidden="0" w:name="Normal Table"/>
     <w:lsdException w:uiPriority="99" w:name="annotation subject"/>
     <w:lsdException w:uiPriority="99" w:name="Table Simple 1"/>
     <w:lsdException w:uiPriority="99" w:name="Table Simple 2"/>
@@ -967,7 +1040,7 @@
     <w:name w:val="heading 1"/>
     <w:basedOn w:val="1"/>
     <w:next w:val="1"/>
-    <w:link w:val="15"/>
+    <w:link w:val="17"/>
     <w:qFormat/>
     <w:uiPriority w:val="9"/>
     <w:pPr>
@@ -976,10 +1049,11 @@
       <w:outlineLvl w:val="0"/>
     </w:pPr>
     <w:rPr>
-      <w:rFonts w:eastAsia="华文宋体"/>
+      <w:rFonts w:eastAsia="仿宋"/>
       <w:b/>
       <w:bCs/>
       <w:kern w:val="44"/>
+      <w:sz w:val="28"/>
       <w:szCs w:val="44"/>
     </w:rPr>
   </w:style>
@@ -987,7 +1061,7 @@
     <w:name w:val="heading 2"/>
     <w:basedOn w:val="1"/>
     <w:next w:val="1"/>
-    <w:link w:val="16"/>
+    <w:link w:val="18"/>
     <w:unhideWhenUsed/>
     <w:qFormat/>
     <w:uiPriority w:val="0"/>
@@ -998,8 +1072,9 @@
       <w:outlineLvl w:val="1"/>
     </w:pPr>
     <w:rPr>
-      <w:rFonts w:eastAsia="华文宋体"/>
+      <w:rFonts w:eastAsia="仿宋"/>
       <w:b/>
+      <w:sz w:val="28"/>
       <w:szCs w:val="22"/>
     </w:rPr>
   </w:style>
@@ -1007,7 +1082,7 @@
     <w:name w:val="heading 3"/>
     <w:basedOn w:val="1"/>
     <w:next w:val="1"/>
-    <w:link w:val="17"/>
+    <w:link w:val="19"/>
     <w:unhideWhenUsed/>
     <w:qFormat/>
     <w:uiPriority w:val="0"/>
@@ -1026,7 +1101,7 @@
     <w:name w:val="heading 4"/>
     <w:basedOn w:val="1"/>
     <w:next w:val="1"/>
-    <w:link w:val="18"/>
+    <w:link w:val="20"/>
     <w:unhideWhenUsed/>
     <w:qFormat/>
     <w:uiPriority w:val="9"/>
@@ -1047,7 +1122,7 @@
     <w:name w:val="heading 5"/>
     <w:basedOn w:val="1"/>
     <w:next w:val="1"/>
-    <w:link w:val="19"/>
+    <w:link w:val="15"/>
     <w:unhideWhenUsed/>
     <w:qFormat/>
     <w:uiPriority w:val="9"/>
@@ -1068,7 +1143,7 @@
     <w:name w:val="heading 6"/>
     <w:basedOn w:val="1"/>
     <w:next w:val="1"/>
-    <w:link w:val="20"/>
+    <w:link w:val="16"/>
     <w:unhideWhenUsed/>
     <w:qFormat/>
     <w:uiPriority w:val="9"/>
@@ -1125,17 +1200,18 @@
       <w:szCs w:val="22"/>
     </w:rPr>
   </w:style>
-  <w:style w:type="character" w:default="1" w:styleId="13">
+  <w:style w:type="character" w:default="1" w:styleId="14">
     <w:name w:val="Default Paragraph Font"/>
     <w:unhideWhenUsed/>
+    <w:qFormat/>
     <w:uiPriority w:val="1"/>
   </w:style>
-  <w:style w:type="table" w:default="1" w:styleId="14">
+  <w:style w:type="table" w:default="1" w:styleId="13">
     <w:name w:val="Normal Table"/>
     <w:unhideWhenUsed/>
+    <w:qFormat/>
     <w:uiPriority w:val="99"/>
     <w:tblPr>
-      <w:tblLayout w:type="fixed"/>
       <w:tblCellMar>
         <w:top w:w="0" w:type="dxa"/>
         <w:left w:w="108" w:type="dxa"/>
@@ -1210,21 +1286,62 @@
     </w:rPr>
   </w:style>
   <w:style w:type="character" w:customStyle="1" w:styleId="15">
+    <w:name w:val="标题 5 字符"/>
+    <w:basedOn w:val="14"/>
+    <w:link w:val="6"/>
+    <w:qFormat/>
+    <w:uiPriority w:val="9"/>
+    <w:rPr>
+      <w:rFonts w:ascii="Times New Roman" w:hAnsi="Times New Roman" w:eastAsia="仿宋"/>
+      <w:b/>
+      <w:bCs/>
+      <w:sz w:val="24"/>
+      <w:szCs w:val="28"/>
+    </w:rPr>
+  </w:style>
+  <w:style w:type="character" w:customStyle="1" w:styleId="16">
+    <w:name w:val="标题 6 字符"/>
+    <w:basedOn w:val="14"/>
+    <w:link w:val="7"/>
+    <w:qFormat/>
+    <w:uiPriority w:val="9"/>
+    <w:rPr>
+      <w:rFonts w:ascii="Times New Roman" w:hAnsi="Times New Roman" w:eastAsia="仿宋" w:cstheme="majorBidi"/>
+      <w:b/>
+      <w:bCs/>
+      <w:sz w:val="24"/>
+      <w:szCs w:val="24"/>
+    </w:rPr>
+  </w:style>
+  <w:style w:type="character" w:customStyle="1" w:styleId="17">
     <w:name w:val="标题 1 字符"/>
-    <w:basedOn w:val="13"/>
+    <w:basedOn w:val="14"/>
     <w:link w:val="2"/>
     <w:uiPriority w:val="9"/>
     <w:rPr>
-      <w:rFonts w:ascii="Times New Roman" w:hAnsi="Times New Roman" w:eastAsia="华文宋体"/>
+      <w:rFonts w:ascii="Times New Roman" w:hAnsi="Times New Roman" w:eastAsia="仿宋"/>
       <w:b/>
       <w:bCs/>
       <w:kern w:val="44"/>
+      <w:sz w:val="28"/>
       <w:szCs w:val="44"/>
     </w:rPr>
   </w:style>
-  <w:style w:type="character" w:customStyle="1" w:styleId="16">
+  <w:style w:type="character" w:customStyle="1" w:styleId="18">
     <w:name w:val="标题 2 字符"/>
     <w:link w:val="3"/>
+    <w:qFormat/>
+    <w:uiPriority w:val="0"/>
+    <w:rPr>
+      <w:rFonts w:ascii="Times New Roman" w:hAnsi="Times New Roman" w:eastAsia="仿宋"/>
+      <w:b/>
+      <w:sz w:val="28"/>
+      <w:szCs w:val="24"/>
+    </w:rPr>
+  </w:style>
+  <w:style w:type="character" w:customStyle="1" w:styleId="19">
+    <w:name w:val="标题 3 字符"/>
+    <w:link w:val="4"/>
     <w:qFormat/>
     <w:uiPriority w:val="0"/>
     <w:rPr>
@@ -1233,21 +1350,11 @@
       <w:szCs w:val="24"/>
     </w:rPr>
   </w:style>
-  <w:style w:type="character" w:customStyle="1" w:styleId="17">
-    <w:name w:val="标题 3 字符"/>
-    <w:link w:val="4"/>
-    <w:qFormat/>
-    <w:uiPriority w:val="0"/>
-    <w:rPr>
-      <w:rFonts w:ascii="Times New Roman" w:hAnsi="Times New Roman" w:eastAsia="仿宋"/>
-      <w:b/>
-      <w:szCs w:val="24"/>
-    </w:rPr>
-  </w:style>
-  <w:style w:type="character" w:customStyle="1" w:styleId="18">
+  <w:style w:type="character" w:customStyle="1" w:styleId="20">
     <w:name w:val="标题 4 字符"/>
-    <w:basedOn w:val="13"/>
+    <w:basedOn w:val="14"/>
     <w:link w:val="5"/>
+    <w:qFormat/>
     <w:uiPriority w:val="9"/>
     <w:rPr>
       <w:rFonts w:ascii="Times New Roman" w:hAnsi="Times New Roman" w:eastAsiaTheme="majorEastAsia" w:cstheme="majorBidi"/>
@@ -1257,35 +1364,9 @@
       <w:szCs w:val="28"/>
     </w:rPr>
   </w:style>
-  <w:style w:type="character" w:customStyle="1" w:styleId="19">
-    <w:name w:val="标题 5 字符"/>
-    <w:basedOn w:val="13"/>
-    <w:link w:val="6"/>
-    <w:uiPriority w:val="9"/>
-    <w:rPr>
-      <w:rFonts w:ascii="Times New Roman" w:hAnsi="Times New Roman" w:eastAsia="仿宋"/>
-      <w:b/>
-      <w:bCs/>
-      <w:sz w:val="24"/>
-      <w:szCs w:val="28"/>
-    </w:rPr>
-  </w:style>
-  <w:style w:type="character" w:customStyle="1" w:styleId="20">
-    <w:name w:val="标题 6 字符"/>
-    <w:basedOn w:val="13"/>
-    <w:link w:val="7"/>
-    <w:uiPriority w:val="9"/>
-    <w:rPr>
-      <w:rFonts w:ascii="Times New Roman" w:hAnsi="Times New Roman" w:eastAsia="仿宋" w:cstheme="majorBidi"/>
-      <w:b/>
-      <w:bCs/>
-      <w:sz w:val="24"/>
-      <w:szCs w:val="24"/>
-    </w:rPr>
-  </w:style>
   <w:style w:type="character" w:customStyle="1" w:styleId="21">
     <w:name w:val="标题 字符"/>
-    <w:basedOn w:val="13"/>
+    <w:basedOn w:val="14"/>
     <w:link w:val="12"/>
     <w:uiPriority w:val="10"/>
     <w:rPr>
@@ -1298,8 +1379,9 @@
   </w:style>
   <w:style w:type="character" w:customStyle="1" w:styleId="22">
     <w:name w:val="标题 7 字符"/>
-    <w:basedOn w:val="13"/>
+    <w:basedOn w:val="14"/>
     <w:link w:val="8"/>
+    <w:qFormat/>
     <w:uiPriority w:val="9"/>
     <w:rPr>
       <w:rFonts w:ascii="Times New Roman" w:hAnsi="Times New Roman" w:eastAsia="华文宋体"/>
@@ -1311,8 +1393,9 @@
   </w:style>
   <w:style w:type="character" w:customStyle="1" w:styleId="23">
     <w:name w:val="标题 8 字符"/>
-    <w:basedOn w:val="13"/>
+    <w:basedOn w:val="14"/>
     <w:link w:val="9"/>
+    <w:qFormat/>
     <w:uiPriority w:val="9"/>
     <w:rPr>
       <w:rFonts w:ascii="Times New Roman" w:hAnsi="Times New Roman" w:eastAsia="仿宋" w:cstheme="majorBidi"/>
@@ -1322,7 +1405,7 @@
   </w:style>
   <w:style w:type="character" w:customStyle="1" w:styleId="24">
     <w:name w:val="页眉 字符"/>
-    <w:basedOn w:val="13"/>
+    <w:basedOn w:val="14"/>
     <w:link w:val="11"/>
     <w:qFormat/>
     <w:uiPriority w:val="99"/>
@@ -1334,7 +1417,7 @@
   </w:style>
   <w:style w:type="character" w:customStyle="1" w:styleId="25">
     <w:name w:val="页脚 字符"/>
-    <w:basedOn w:val="13"/>
+    <w:basedOn w:val="14"/>
     <w:link w:val="10"/>
     <w:qFormat/>
     <w:uiPriority w:val="99"/>
@@ -1599,7 +1682,6 @@
     </a:fmtScheme>
   </a:themeElements>
   <a:objectDefaults/>
-  <a:extraClrSchemeLst/>
 </a:theme>
 </file>
 
